--- a/Art&LearnDoc.docx
+++ b/Art&LearnDoc.docx
@@ -5,314 +5,16 @@
     <w:p>
       <w:r>
         <w:rPr>
-          <w:rFonts w:ascii="Times New Roman" w:hAnsi="Times New Roman" w:cs="Times New Roman"/>
-          <w:noProof/>
-          <w:sz w:val="24"/>
-          <w:szCs w:val="24"/>
-          <w:lang w:val="en-US"/>
-        </w:rPr>
-        <mc:AlternateContent>
-          <mc:Choice Requires="wps">
-            <w:drawing>
-              <wp:anchor distT="45720" distB="45720" distL="114300" distR="114300" simplePos="0" relativeHeight="251660288" behindDoc="0" locked="0" layoutInCell="1" allowOverlap="1" wp14:anchorId="015A5C87" wp14:editId="0C5A5C15">
-                <wp:simplePos x="0" y="0"/>
-                <wp:positionH relativeFrom="page">
-                  <wp:align>left</wp:align>
-                </wp:positionH>
-                <wp:positionV relativeFrom="paragraph">
-                  <wp:posOffset>3374571</wp:posOffset>
-                </wp:positionV>
-                <wp:extent cx="10684329" cy="532130"/>
-                <wp:effectExtent l="0" t="0" r="0" b="1270"/>
-                <wp:wrapSquare wrapText="bothSides"/>
-                <wp:docPr id="217" name="Text Box 217"/>
-                <wp:cNvGraphicFramePr>
-                  <a:graphicFrameLocks xmlns:a="http://schemas.openxmlformats.org/drawingml/2006/main"/>
-                </wp:cNvGraphicFramePr>
-                <a:graphic xmlns:a="http://schemas.openxmlformats.org/drawingml/2006/main">
-                  <a:graphicData uri="http://schemas.microsoft.com/office/word/2010/wordprocessingShape">
-                    <wps:wsp>
-                      <wps:cNvSpPr txBox="1">
-                        <a:spLocks noChangeArrowheads="1"/>
-                      </wps:cNvSpPr>
-                      <wps:spPr bwMode="auto">
-                        <a:xfrm>
-                          <a:off x="0" y="0"/>
-                          <a:ext cx="10684329" cy="532130"/>
-                        </a:xfrm>
-                        <a:prstGeom prst="rect">
-                          <a:avLst/>
-                        </a:prstGeom>
-                        <a:noFill/>
-                        <a:ln w="9525">
-                          <a:noFill/>
-                          <a:miter lim="800000"/>
-                          <a:headEnd/>
-                          <a:tailEnd/>
-                        </a:ln>
-                      </wps:spPr>
-                      <wps:txbx>
-                        <w:txbxContent>
-                          <w:p>
-                            <w:pPr>
-                              <w:jc w:val="center"/>
-                              <w:rPr>
-                                <w:sz w:val="48"/>
-                                <w:szCs w:val="48"/>
-                              </w:rPr>
-                            </w:pPr>
-                            <w:r>
-                              <w:rPr>
-                                <w:color w:val="FFFFFF" w:themeColor="background1"/>
-                                <w:sz w:val="48"/>
-                                <w:szCs w:val="48"/>
-                              </w:rPr>
-                              <w:t>[</w:t>
-                            </w:r>
-                            <w:proofErr w:type="spellStart"/>
-                            <w:proofErr w:type="gramStart"/>
-                            <w:r>
-                              <w:rPr>
-                                <w:sz w:val="48"/>
-                                <w:szCs w:val="48"/>
-                              </w:rPr>
-                              <w:t>pro.nomCurso</w:t>
-                            </w:r>
-                            <w:proofErr w:type="spellEnd"/>
-                            <w:proofErr w:type="gramEnd"/>
-                            <w:r>
-                              <w:rPr>
-                                <w:sz w:val="48"/>
-                                <w:szCs w:val="48"/>
-                              </w:rPr>
-                              <w:t>]</w:t>
-                            </w:r>
-                          </w:p>
-                        </w:txbxContent>
-                      </wps:txbx>
-                      <wps:bodyPr rot="0" vertOverflow="clip" horzOverflow="clip" vert="horz" wrap="square" lIns="91440" tIns="45720" rIns="91440" bIns="45720" anchor="t" anchorCtr="0">
-                        <a:noAutofit/>
-                      </wps:bodyPr>
-                    </wps:wsp>
-                  </a:graphicData>
-                </a:graphic>
-                <wp14:sizeRelH relativeFrom="margin">
-                  <wp14:pctWidth>0</wp14:pctWidth>
-                </wp14:sizeRelH>
-                <wp14:sizeRelV relativeFrom="margin">
-                  <wp14:pctHeight>0</wp14:pctHeight>
-                </wp14:sizeRelV>
-              </wp:anchor>
-            </w:drawing>
-          </mc:Choice>
-          <mc:Fallback>
-            <w:pict>
-              <v:shapetype w14:anchorId="015A5C87" id="_x0000_t202" coordsize="21600,21600" o:spt="202" path="m,l,21600r21600,l21600,xe">
-                <v:stroke joinstyle="miter"/>
-                <v:path gradientshapeok="t" o:connecttype="rect"/>
-              </v:shapetype>
-              <v:shape id="Text Box 217" o:spid="_x0000_s1026" type="#_x0000_t202" style="position:absolute;margin-left:0;margin-top:265.7pt;width:841.3pt;height:41.9pt;z-index:251660288;visibility:visible;mso-wrap-style:square;mso-width-percent:0;mso-height-percent:0;mso-wrap-distance-left:9pt;mso-wrap-distance-top:3.6pt;mso-wrap-distance-right:9pt;mso-wrap-distance-bottom:3.6pt;mso-position-horizontal:left;mso-position-horizontal-relative:page;mso-position-vertical:absolute;mso-position-vertical-relative:text;mso-width-percent:0;mso-height-percent:0;mso-width-relative:margin;mso-height-relative:margin;v-text-anchor:top" o:gfxdata="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" filled="f" stroked="f">
-                <v:textbox>
-                  <w:txbxContent>
-                    <w:p>
-                      <w:pPr>
-                        <w:jc w:val="center"/>
-                        <w:rPr>
-                          <w:sz w:val="48"/>
-                          <w:szCs w:val="48"/>
-                        </w:rPr>
-                      </w:pPr>
-                      <w:r>
-                        <w:rPr>
-                          <w:color w:val="FFFFFF" w:themeColor="background1"/>
-                          <w:sz w:val="48"/>
-                          <w:szCs w:val="48"/>
-                        </w:rPr>
-                        <w:t>[</w:t>
-                      </w:r>
-                      <w:proofErr w:type="spellStart"/>
-                      <w:proofErr w:type="gramStart"/>
-                      <w:r>
-                        <w:rPr>
-                          <w:sz w:val="48"/>
-                          <w:szCs w:val="48"/>
-                        </w:rPr>
-                        <w:t>pro.nomCurso</w:t>
-                      </w:r>
-                      <w:proofErr w:type="spellEnd"/>
-                      <w:proofErr w:type="gramEnd"/>
-                      <w:r>
-                        <w:rPr>
-                          <w:sz w:val="48"/>
-                          <w:szCs w:val="48"/>
-                        </w:rPr>
-                        <w:t>]</w:t>
-                      </w:r>
-                    </w:p>
-                  </w:txbxContent>
-                </v:textbox>
-                <w10:wrap type="square" anchorx="page"/>
-              </v:shape>
-            </w:pict>
-          </mc:Fallback>
-        </mc:AlternateContent>
-      </w:r>
-      <w:r>
-        <w:rPr>
-          <w:noProof/>
-        </w:rPr>
-        <mc:AlternateContent>
-          <mc:Choice Requires="wps">
-            <w:drawing>
-              <wp:anchor distT="45720" distB="45720" distL="114300" distR="114300" simplePos="0" relativeHeight="251663360" behindDoc="0" locked="0" layoutInCell="1" allowOverlap="1" wp14:anchorId="2CFEBD94" wp14:editId="7FFA7BEC">
-                <wp:simplePos x="0" y="0"/>
-                <wp:positionH relativeFrom="page">
-                  <wp:align>left</wp:align>
-                </wp:positionH>
-                <wp:positionV relativeFrom="paragraph">
-                  <wp:posOffset>2024743</wp:posOffset>
-                </wp:positionV>
-                <wp:extent cx="10227129" cy="532130"/>
-                <wp:effectExtent l="0" t="0" r="0" b="1270"/>
-                <wp:wrapSquare wrapText="bothSides"/>
-                <wp:docPr id="3" name="Text Box 3"/>
-                <wp:cNvGraphicFramePr>
-                  <a:graphicFrameLocks xmlns:a="http://schemas.openxmlformats.org/drawingml/2006/main"/>
-                </wp:cNvGraphicFramePr>
-                <a:graphic xmlns:a="http://schemas.openxmlformats.org/drawingml/2006/main">
-                  <a:graphicData uri="http://schemas.microsoft.com/office/word/2010/wordprocessingShape">
-                    <wps:wsp>
-                      <wps:cNvSpPr txBox="1">
-                        <a:spLocks noChangeArrowheads="1"/>
-                      </wps:cNvSpPr>
-                      <wps:spPr bwMode="auto">
-                        <a:xfrm>
-                          <a:off x="0" y="0"/>
-                          <a:ext cx="10227129" cy="532130"/>
-                        </a:xfrm>
-                        <a:prstGeom prst="rect">
-                          <a:avLst/>
-                        </a:prstGeom>
-                        <a:noFill/>
-                        <a:ln w="9525">
-                          <a:noFill/>
-                          <a:miter lim="800000"/>
-                          <a:headEnd/>
-                          <a:tailEnd/>
-                        </a:ln>
-                      </wps:spPr>
-                      <wps:txbx>
-                        <w:txbxContent>
-                          <w:p>
-                            <w:pPr>
-                              <w:jc w:val="center"/>
-                              <w:rPr>
-                                <w:sz w:val="48"/>
-                                <w:szCs w:val="48"/>
-                              </w:rPr>
-                            </w:pPr>
-                            <w:r>
-                              <w:rPr>
-                                <w:sz w:val="48"/>
-                                <w:szCs w:val="48"/>
-                              </w:rPr>
-                              <w:t>[</w:t>
-                            </w:r>
-                            <w:proofErr w:type="spellStart"/>
-                            <w:proofErr w:type="gramStart"/>
-                            <w:r>
-                              <w:rPr>
-                                <w:sz w:val="48"/>
-                                <w:szCs w:val="48"/>
-                              </w:rPr>
-                              <w:t>pro.nomAlumn</w:t>
-                            </w:r>
-                            <w:proofErr w:type="spellEnd"/>
-                            <w:proofErr w:type="gramEnd"/>
-                            <w:r>
-                              <w:rPr>
-                                <w:sz w:val="48"/>
-                                <w:szCs w:val="48"/>
-                              </w:rPr>
-                              <w:t>]</w:t>
-                            </w:r>
-                          </w:p>
-                        </w:txbxContent>
-                      </wps:txbx>
-                      <wps:bodyPr rot="0" vertOverflow="clip" horzOverflow="clip" vert="horz" wrap="square" lIns="91440" tIns="45720" rIns="91440" bIns="45720" anchor="t" anchorCtr="0">
-                        <a:noAutofit/>
-                      </wps:bodyPr>
-                    </wps:wsp>
-                  </a:graphicData>
-                </a:graphic>
-                <wp14:sizeRelH relativeFrom="margin">
-                  <wp14:pctWidth>0</wp14:pctWidth>
-                </wp14:sizeRelH>
-                <wp14:sizeRelV relativeFrom="margin">
-                  <wp14:pctHeight>0</wp14:pctHeight>
-                </wp14:sizeRelV>
-              </wp:anchor>
-            </w:drawing>
-          </mc:Choice>
-          <mc:Fallback>
-            <w:pict>
-              <v:shape w14:anchorId="2CFEBD94" id="Text Box 3" o:spid="_x0000_s1027" type="#_x0000_t202" style="position:absolute;margin-left:0;margin-top:159.45pt;width:805.3pt;height:41.9pt;z-index:251663360;visibility:visible;mso-wrap-style:square;mso-width-percent:0;mso-height-percent:0;mso-wrap-distance-left:9pt;mso-wrap-distance-top:3.6pt;mso-wrap-distance-right:9pt;mso-wrap-distance-bottom:3.6pt;mso-position-horizontal:left;mso-position-horizontal-relative:page;mso-position-vertical:absolute;mso-position-vertical-relative:text;mso-width-percent:0;mso-height-percent:0;mso-width-relative:margin;mso-height-relative:margin;v-text-anchor:top" o:gfxdata="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" filled="f" stroked="f">
-                <v:textbox>
-                  <w:txbxContent>
-                    <w:p>
-                      <w:pPr>
-                        <w:jc w:val="center"/>
-                        <w:rPr>
-                          <w:sz w:val="48"/>
-                          <w:szCs w:val="48"/>
-                        </w:rPr>
-                      </w:pPr>
-                      <w:r>
-                        <w:rPr>
-                          <w:sz w:val="48"/>
-                          <w:szCs w:val="48"/>
-                        </w:rPr>
-                        <w:t>[</w:t>
-                      </w:r>
-                      <w:proofErr w:type="spellStart"/>
-                      <w:proofErr w:type="gramStart"/>
-                      <w:r>
-                        <w:rPr>
-                          <w:sz w:val="48"/>
-                          <w:szCs w:val="48"/>
-                        </w:rPr>
-                        <w:t>pro.nomAlumn</w:t>
-                      </w:r>
-                      <w:proofErr w:type="spellEnd"/>
-                      <w:proofErr w:type="gramEnd"/>
-                      <w:r>
-                        <w:rPr>
-                          <w:sz w:val="48"/>
-                          <w:szCs w:val="48"/>
-                        </w:rPr>
-                        <w:t>]</w:t>
-                      </w:r>
-                    </w:p>
-                  </w:txbxContent>
-                </v:textbox>
-                <w10:wrap type="square" anchorx="page"/>
-              </v:shape>
-            </w:pict>
-          </mc:Fallback>
-        </mc:AlternateContent>
-      </w:r>
-      <w:r>
-        <w:rPr>
           <w:noProof/>
         </w:rPr>
         <w:drawing>
-          <wp:anchor distT="0" distB="0" distL="114300" distR="114300" simplePos="0" relativeHeight="251665408" behindDoc="0" locked="0" layoutInCell="1" allowOverlap="1" wp14:anchorId="0E232DA5" wp14:editId="02468CAB">
+          <wp:anchor distT="0" distB="0" distL="114300" distR="114300" simplePos="0" relativeHeight="251665408" behindDoc="0" locked="0" layoutInCell="1" allowOverlap="1" wp14:anchorId="0E232DA5" wp14:editId="3D61A6EA">
             <wp:simplePos x="0" y="0"/>
             <wp:positionH relativeFrom="column">
-              <wp:posOffset>6369050</wp:posOffset>
+              <wp:posOffset>6107793</wp:posOffset>
             </wp:positionH>
             <wp:positionV relativeFrom="paragraph">
-              <wp:posOffset>4370070</wp:posOffset>
+              <wp:posOffset>4522470</wp:posOffset>
             </wp:positionV>
             <wp:extent cx="1857375" cy="1167765"/>
             <wp:effectExtent l="0" t="0" r="0" b="0"/>
@@ -369,242 +71,14 @@
         <w:rPr>
           <w:noProof/>
         </w:rPr>
-        <mc:AlternateContent>
-          <mc:Choice Requires="wps">
-            <w:drawing>
-              <wp:anchor distT="45720" distB="45720" distL="114300" distR="114300" simplePos="0" relativeHeight="251664384" behindDoc="0" locked="0" layoutInCell="1" allowOverlap="1" wp14:anchorId="43BB93D5" wp14:editId="0D2A78CB">
-                <wp:simplePos x="0" y="0"/>
-                <wp:positionH relativeFrom="column">
-                  <wp:posOffset>4937760</wp:posOffset>
-                </wp:positionH>
-                <wp:positionV relativeFrom="paragraph">
-                  <wp:posOffset>5367020</wp:posOffset>
-                </wp:positionV>
-                <wp:extent cx="3193415" cy="367665"/>
-                <wp:effectExtent l="0" t="0" r="0" b="0"/>
-                <wp:wrapSquare wrapText="bothSides"/>
-                <wp:docPr id="4" name="Text Box 4"/>
-                <wp:cNvGraphicFramePr>
-                  <a:graphicFrameLocks xmlns:a="http://schemas.openxmlformats.org/drawingml/2006/main"/>
-                </wp:cNvGraphicFramePr>
-                <a:graphic xmlns:a="http://schemas.openxmlformats.org/drawingml/2006/main">
-                  <a:graphicData uri="http://schemas.microsoft.com/office/word/2010/wordprocessingShape">
-                    <wps:wsp>
-                      <wps:cNvSpPr txBox="1">
-                        <a:spLocks noChangeArrowheads="1"/>
-                      </wps:cNvSpPr>
-                      <wps:spPr bwMode="auto">
-                        <a:xfrm>
-                          <a:off x="0" y="0"/>
-                          <a:ext cx="3193415" cy="367665"/>
-                        </a:xfrm>
-                        <a:prstGeom prst="rect">
-                          <a:avLst/>
-                        </a:prstGeom>
-                        <a:noFill/>
-                        <a:ln w="9525">
-                          <a:noFill/>
-                          <a:miter lim="800000"/>
-                          <a:headEnd/>
-                          <a:tailEnd/>
-                        </a:ln>
-                      </wps:spPr>
-                      <wps:txbx>
-                        <w:txbxContent>
-                          <w:p>
-                            <w:pPr>
-                              <w:jc w:val="center"/>
-                              <w:rPr>
-                                <w:color w:val="FFFFFF" w:themeColor="background1"/>
-                                <w:sz w:val="96"/>
-                                <w:szCs w:val="96"/>
-                              </w:rPr>
-                            </w:pPr>
-                            <w:r>
-                              <w:rPr>
-                                <w:rFonts w:ascii="Consolas" w:hAnsi="Consolas"/>
-                                <w:color w:val="242729"/>
-                                <w:sz w:val="32"/>
-                                <w:szCs w:val="32"/>
-                                <w:shd w:val="clear" w:color="auto" w:fill="E4E6E8"/>
-                              </w:rPr>
-                              <w:t>[</w:t>
-                            </w:r>
-                            <w:proofErr w:type="spellStart"/>
-                            <w:proofErr w:type="gramStart"/>
-                            <w:r>
-                              <w:rPr>
-                                <w:rFonts w:ascii="Consolas" w:hAnsi="Consolas"/>
-                                <w:color w:val="242729"/>
-                                <w:sz w:val="32"/>
-                                <w:szCs w:val="32"/>
-                                <w:shd w:val="clear" w:color="auto" w:fill="E4E6E8"/>
-                              </w:rPr>
-                              <w:t>onshow.y</w:t>
-                            </w:r>
-                            <w:proofErr w:type="gramEnd"/>
-                            <w:r>
-                              <w:rPr>
-                                <w:rFonts w:ascii="Consolas" w:hAnsi="Consolas"/>
-                                <w:color w:val="242729"/>
-                                <w:sz w:val="32"/>
-                                <w:szCs w:val="32"/>
-                                <w:shd w:val="clear" w:color="auto" w:fill="E4E6E8"/>
-                              </w:rPr>
-                              <w:t>;ope</w:t>
-                            </w:r>
-                            <w:proofErr w:type="spellEnd"/>
-                            <w:r>
-                              <w:rPr>
-                                <w:rFonts w:ascii="Consolas" w:hAnsi="Consolas"/>
-                                <w:color w:val="242729"/>
-                                <w:sz w:val="32"/>
-                                <w:szCs w:val="32"/>
-                                <w:shd w:val="clear" w:color="auto" w:fill="E4E6E8"/>
-                              </w:rPr>
-                              <w:t>=</w:t>
-                            </w:r>
-                            <w:proofErr w:type="spellStart"/>
-                            <w:r>
-                              <w:rPr>
-                                <w:rFonts w:ascii="Consolas" w:hAnsi="Consolas"/>
-                                <w:color w:val="242729"/>
-                                <w:sz w:val="32"/>
-                                <w:szCs w:val="32"/>
-                                <w:shd w:val="clear" w:color="auto" w:fill="E4E6E8"/>
-                              </w:rPr>
-                              <w:t>changepic</w:t>
-                            </w:r>
-                            <w:proofErr w:type="spellEnd"/>
-                            <w:r>
-                              <w:rPr>
-                                <w:rFonts w:ascii="Consolas" w:hAnsi="Consolas"/>
-                                <w:color w:val="242729"/>
-                                <w:sz w:val="32"/>
-                                <w:szCs w:val="32"/>
-                                <w:shd w:val="clear" w:color="auto" w:fill="E4E6E8"/>
-                              </w:rPr>
-                              <w:t>]</w:t>
-                            </w:r>
-                          </w:p>
-                        </w:txbxContent>
-                      </wps:txbx>
-                      <wps:bodyPr rot="0" vertOverflow="clip" horzOverflow="clip" vert="horz" wrap="square" lIns="91440" tIns="45720" rIns="91440" bIns="45720" anchor="t" anchorCtr="0">
-                        <a:noAutofit/>
-                      </wps:bodyPr>
-                    </wps:wsp>
-                  </a:graphicData>
-                </a:graphic>
-                <wp14:sizeRelH relativeFrom="margin">
-                  <wp14:pctWidth>0</wp14:pctWidth>
-                </wp14:sizeRelH>
-                <wp14:sizeRelV relativeFrom="margin">
-                  <wp14:pctHeight>0</wp14:pctHeight>
-                </wp14:sizeRelV>
-              </wp:anchor>
-            </w:drawing>
-          </mc:Choice>
-          <mc:Fallback>
-            <w:pict>
-              <v:shape w14:anchorId="43BB93D5" id="Text Box 4" o:spid="_x0000_s1028" type="#_x0000_t202" style="position:absolute;margin-left:388.8pt;margin-top:422.6pt;width:251.45pt;height:28.95pt;z-index:251664384;visibility:visible;mso-wrap-style:square;mso-width-percent:0;mso-height-percent:0;mso-wrap-distance-left:9pt;mso-wrap-distance-top:3.6pt;mso-wrap-distance-right:9pt;mso-wrap-distance-bottom:3.6pt;mso-position-horizontal:absolute;mso-position-horizontal-relative:text;mso-position-vertical:absolute;mso-position-vertical-relative:text;mso-width-percent:0;mso-height-percent:0;mso-width-relative:margin;mso-height-relative:margin;v-text-anchor:top" o:gfxdata="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" filled="f" stroked="f">
-                <v:textbox>
-                  <w:txbxContent>
-                    <w:p>
-                      <w:pPr>
-                        <w:jc w:val="center"/>
-                        <w:rPr>
-                          <w:color w:val="FFFFFF" w:themeColor="background1"/>
-                          <w:sz w:val="96"/>
-                          <w:szCs w:val="96"/>
-                        </w:rPr>
-                      </w:pPr>
-                      <w:r>
-                        <w:rPr>
-                          <w:rFonts w:ascii="Consolas" w:hAnsi="Consolas"/>
-                          <w:color w:val="242729"/>
-                          <w:sz w:val="32"/>
-                          <w:szCs w:val="32"/>
-                          <w:shd w:val="clear" w:color="auto" w:fill="E4E6E8"/>
-                        </w:rPr>
-                        <w:t>[</w:t>
-                      </w:r>
-                      <w:proofErr w:type="spellStart"/>
-                      <w:proofErr w:type="gramStart"/>
-                      <w:r>
-                        <w:rPr>
-                          <w:rFonts w:ascii="Consolas" w:hAnsi="Consolas"/>
-                          <w:color w:val="242729"/>
-                          <w:sz w:val="32"/>
-                          <w:szCs w:val="32"/>
-                          <w:shd w:val="clear" w:color="auto" w:fill="E4E6E8"/>
-                        </w:rPr>
-                        <w:t>onshow.y</w:t>
-                      </w:r>
-                      <w:proofErr w:type="gramEnd"/>
-                      <w:r>
-                        <w:rPr>
-                          <w:rFonts w:ascii="Consolas" w:hAnsi="Consolas"/>
-                          <w:color w:val="242729"/>
-                          <w:sz w:val="32"/>
-                          <w:szCs w:val="32"/>
-                          <w:shd w:val="clear" w:color="auto" w:fill="E4E6E8"/>
-                        </w:rPr>
-                        <w:t>;ope</w:t>
-                      </w:r>
-                      <w:proofErr w:type="spellEnd"/>
-                      <w:r>
-                        <w:rPr>
-                          <w:rFonts w:ascii="Consolas" w:hAnsi="Consolas"/>
-                          <w:color w:val="242729"/>
-                          <w:sz w:val="32"/>
-                          <w:szCs w:val="32"/>
-                          <w:shd w:val="clear" w:color="auto" w:fill="E4E6E8"/>
-                        </w:rPr>
-                        <w:t>=</w:t>
-                      </w:r>
-                      <w:proofErr w:type="spellStart"/>
-                      <w:r>
-                        <w:rPr>
-                          <w:rFonts w:ascii="Consolas" w:hAnsi="Consolas"/>
-                          <w:color w:val="242729"/>
-                          <w:sz w:val="32"/>
-                          <w:szCs w:val="32"/>
-                          <w:shd w:val="clear" w:color="auto" w:fill="E4E6E8"/>
-                        </w:rPr>
-                        <w:t>changepic</w:t>
-                      </w:r>
-                      <w:proofErr w:type="spellEnd"/>
-                      <w:r>
-                        <w:rPr>
-                          <w:rFonts w:ascii="Consolas" w:hAnsi="Consolas"/>
-                          <w:color w:val="242729"/>
-                          <w:sz w:val="32"/>
-                          <w:szCs w:val="32"/>
-                          <w:shd w:val="clear" w:color="auto" w:fill="E4E6E8"/>
-                        </w:rPr>
-                        <w:t>]</w:t>
-                      </w:r>
-                    </w:p>
-                  </w:txbxContent>
-                </v:textbox>
-                <w10:wrap type="square"/>
-              </v:shape>
-            </w:pict>
-          </mc:Fallback>
-        </mc:AlternateContent>
-      </w:r>
-      <w:r>
-        <w:rPr>
-          <w:noProof/>
-        </w:rPr>
         <w:drawing>
-          <wp:anchor distT="0" distB="0" distL="114300" distR="114300" simplePos="0" relativeHeight="251662336" behindDoc="0" locked="0" layoutInCell="1" allowOverlap="1" wp14:anchorId="41DF4249" wp14:editId="4A4ED653">
+          <wp:anchor distT="0" distB="0" distL="114300" distR="114300" simplePos="0" relativeHeight="251662336" behindDoc="0" locked="0" layoutInCell="1" allowOverlap="1" wp14:anchorId="41DF4249" wp14:editId="2F3FF860">
             <wp:simplePos x="0" y="0"/>
             <wp:positionH relativeFrom="column">
-              <wp:posOffset>652145</wp:posOffset>
+              <wp:posOffset>325573</wp:posOffset>
             </wp:positionH>
             <wp:positionV relativeFrom="paragraph">
-              <wp:posOffset>4213225</wp:posOffset>
+              <wp:posOffset>4577897</wp:posOffset>
             </wp:positionV>
             <wp:extent cx="1857375" cy="1167765"/>
             <wp:effectExtent l="0" t="0" r="0" b="0"/>
@@ -656,6 +130,530 @@
             </wp14:sizeRelV>
           </wp:anchor>
         </w:drawing>
+      </w:r>
+      <w:r>
+        <w:rPr>
+          <w:rFonts w:ascii="Times New Roman" w:hAnsi="Times New Roman" w:cs="Times New Roman"/>
+          <w:noProof/>
+          <w:sz w:val="24"/>
+          <w:szCs w:val="24"/>
+          <w:lang w:val="en-US"/>
+        </w:rPr>
+        <mc:AlternateContent>
+          <mc:Choice Requires="wps">
+            <w:drawing>
+              <wp:anchor distT="45720" distB="45720" distL="114300" distR="114300" simplePos="0" relativeHeight="251660288" behindDoc="0" locked="0" layoutInCell="1" allowOverlap="1" wp14:anchorId="015A5C87" wp14:editId="0C5A5C15">
+                <wp:simplePos x="0" y="0"/>
+                <wp:positionH relativeFrom="page">
+                  <wp:align>left</wp:align>
+                </wp:positionH>
+                <wp:positionV relativeFrom="paragraph">
+                  <wp:posOffset>3374571</wp:posOffset>
+                </wp:positionV>
+                <wp:extent cx="10684329" cy="532130"/>
+                <wp:effectExtent l="0" t="0" r="0" b="1270"/>
+                <wp:wrapSquare wrapText="bothSides"/>
+                <wp:docPr id="217" name="Text Box 217"/>
+                <wp:cNvGraphicFramePr>
+                  <a:graphicFrameLocks xmlns:a="http://schemas.openxmlformats.org/drawingml/2006/main"/>
+                </wp:cNvGraphicFramePr>
+                <a:graphic xmlns:a="http://schemas.openxmlformats.org/drawingml/2006/main">
+                  <a:graphicData uri="http://schemas.microsoft.com/office/word/2010/wordprocessingShape">
+                    <wps:wsp>
+                      <wps:cNvSpPr txBox="1">
+                        <a:spLocks noChangeArrowheads="1"/>
+                      </wps:cNvSpPr>
+                      <wps:spPr bwMode="auto">
+                        <a:xfrm>
+                          <a:off x="0" y="0"/>
+                          <a:ext cx="10684329" cy="532130"/>
+                        </a:xfrm>
+                        <a:prstGeom prst="rect">
+                          <a:avLst/>
+                        </a:prstGeom>
+                        <a:noFill/>
+                        <a:ln w="9525">
+                          <a:noFill/>
+                          <a:miter lim="800000"/>
+                          <a:headEnd/>
+                          <a:tailEnd/>
+                        </a:ln>
+                      </wps:spPr>
+                      <wps:txbx>
+                        <w:txbxContent>
+                          <w:p>
+                            <w:pPr>
+                              <w:jc w:val="center"/>
+                              <w:rPr>
+                                <w:sz w:val="48"/>
+                                <w:szCs w:val="48"/>
+                              </w:rPr>
+                            </w:pPr>
+                            <w:r>
+                              <w:rPr>
+                                <w:sz w:val="48"/>
+                                <w:szCs w:val="48"/>
+                              </w:rPr>
+                              <w:t>[</w:t>
+                            </w:r>
+                            <w:proofErr w:type="spellStart"/>
+                            <w:proofErr w:type="gramStart"/>
+                            <w:r>
+                              <w:rPr>
+                                <w:sz w:val="48"/>
+                                <w:szCs w:val="48"/>
+                              </w:rPr>
+                              <w:t>pro.nomCurso</w:t>
+                            </w:r>
+                            <w:proofErr w:type="spellEnd"/>
+                            <w:proofErr w:type="gramEnd"/>
+                            <w:r>
+                              <w:rPr>
+                                <w:sz w:val="48"/>
+                                <w:szCs w:val="48"/>
+                              </w:rPr>
+                              <w:t>]</w:t>
+                            </w:r>
+                          </w:p>
+                        </w:txbxContent>
+                      </wps:txbx>
+                      <wps:bodyPr rot="0" vertOverflow="clip" horzOverflow="clip" vert="horz" wrap="square" lIns="91440" tIns="45720" rIns="91440" bIns="45720" anchor="t" anchorCtr="0">
+                        <a:noAutofit/>
+                      </wps:bodyPr>
+                    </wps:wsp>
+                  </a:graphicData>
+                </a:graphic>
+                <wp14:sizeRelH relativeFrom="margin">
+                  <wp14:pctWidth>0</wp14:pctWidth>
+                </wp14:sizeRelH>
+                <wp14:sizeRelV relativeFrom="margin">
+                  <wp14:pctHeight>0</wp14:pctHeight>
+                </wp14:sizeRelV>
+              </wp:anchor>
+            </w:drawing>
+          </mc:Choice>
+          <mc:Fallback>
+            <w:pict>
+              <v:shapetype w14:anchorId="015A5C87" id="_x0000_t202" coordsize="21600,21600" o:spt="202" path="m,l,21600r21600,l21600,xe">
+                <v:stroke joinstyle="miter"/>
+                <v:path gradientshapeok="t" o:connecttype="rect"/>
+              </v:shapetype>
+              <v:shape id="Text Box 217" o:spid="_x0000_s1026" type="#_x0000_t202" style="position:absolute;margin-left:0;margin-top:265.7pt;width:841.3pt;height:41.9pt;z-index:251660288;visibility:visible;mso-wrap-style:square;mso-width-percent:0;mso-height-percent:0;mso-wrap-distance-left:9pt;mso-wrap-distance-top:3.6pt;mso-wrap-distance-right:9pt;mso-wrap-distance-bottom:3.6pt;mso-position-horizontal:left;mso-position-horizontal-relative:page;mso-position-vertical:absolute;mso-position-vertical-relative:text;mso-width-percent:0;mso-height-percent:0;mso-width-relative:margin;mso-height-relative:margin;v-text-anchor:top" o:gfxdata="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" filled="f" stroked="f">
+                <v:textbox>
+                  <w:txbxContent>
+                    <w:p>
+                      <w:pPr>
+                        <w:jc w:val="center"/>
+                        <w:rPr>
+                          <w:sz w:val="48"/>
+                          <w:szCs w:val="48"/>
+                        </w:rPr>
+                      </w:pPr>
+                      <w:r>
+                        <w:rPr>
+                          <w:sz w:val="48"/>
+                          <w:szCs w:val="48"/>
+                        </w:rPr>
+                        <w:t>[</w:t>
+                      </w:r>
+                      <w:proofErr w:type="spellStart"/>
+                      <w:proofErr w:type="gramStart"/>
+                      <w:r>
+                        <w:rPr>
+                          <w:sz w:val="48"/>
+                          <w:szCs w:val="48"/>
+                        </w:rPr>
+                        <w:t>pro.nomCurso</w:t>
+                      </w:r>
+                      <w:proofErr w:type="spellEnd"/>
+                      <w:proofErr w:type="gramEnd"/>
+                      <w:r>
+                        <w:rPr>
+                          <w:sz w:val="48"/>
+                          <w:szCs w:val="48"/>
+                        </w:rPr>
+                        <w:t>]</w:t>
+                      </w:r>
+                    </w:p>
+                  </w:txbxContent>
+                </v:textbox>
+                <w10:wrap type="square" anchorx="page"/>
+              </v:shape>
+            </w:pict>
+          </mc:Fallback>
+        </mc:AlternateContent>
+      </w:r>
+      <w:r>
+        <w:rPr>
+          <w:noProof/>
+        </w:rPr>
+        <mc:AlternateContent>
+          <mc:Choice Requires="wps">
+            <w:drawing>
+              <wp:anchor distT="45720" distB="45720" distL="114300" distR="114300" simplePos="0" relativeHeight="251663360" behindDoc="0" locked="0" layoutInCell="1" allowOverlap="1" wp14:anchorId="2CFEBD94" wp14:editId="427B00E2">
+                <wp:simplePos x="0" y="0"/>
+                <wp:positionH relativeFrom="page">
+                  <wp:align>left</wp:align>
+                </wp:positionH>
+                <wp:positionV relativeFrom="paragraph">
+                  <wp:posOffset>2024743</wp:posOffset>
+                </wp:positionV>
+                <wp:extent cx="10227129" cy="532130"/>
+                <wp:effectExtent l="0" t="0" r="0" b="1270"/>
+                <wp:wrapSquare wrapText="bothSides"/>
+                <wp:docPr id="3" name="Text Box 3"/>
+                <wp:cNvGraphicFramePr>
+                  <a:graphicFrameLocks xmlns:a="http://schemas.openxmlformats.org/drawingml/2006/main"/>
+                </wp:cNvGraphicFramePr>
+                <a:graphic xmlns:a="http://schemas.openxmlformats.org/drawingml/2006/main">
+                  <a:graphicData uri="http://schemas.microsoft.com/office/word/2010/wordprocessingShape">
+                    <wps:wsp>
+                      <wps:cNvSpPr txBox="1">
+                        <a:spLocks noChangeArrowheads="1"/>
+                      </wps:cNvSpPr>
+                      <wps:spPr bwMode="auto">
+                        <a:xfrm>
+                          <a:off x="0" y="0"/>
+                          <a:ext cx="10227129" cy="532130"/>
+                        </a:xfrm>
+                        <a:prstGeom prst="rect">
+                          <a:avLst/>
+                        </a:prstGeom>
+                        <a:noFill/>
+                        <a:ln w="9525">
+                          <a:noFill/>
+                          <a:miter lim="800000"/>
+                          <a:headEnd/>
+                          <a:tailEnd/>
+                        </a:ln>
+                      </wps:spPr>
+                      <wps:txbx>
+                        <w:txbxContent>
+                          <w:p>
+                            <w:pPr>
+                              <w:jc w:val="center"/>
+                              <w:rPr>
+                                <w:sz w:val="48"/>
+                                <w:szCs w:val="48"/>
+                              </w:rPr>
+                            </w:pPr>
+                            <w:r>
+                              <w:rPr>
+                                <w:sz w:val="48"/>
+                                <w:szCs w:val="48"/>
+                              </w:rPr>
+                              <w:t>[</w:t>
+                            </w:r>
+                            <w:proofErr w:type="spellStart"/>
+                            <w:proofErr w:type="gramStart"/>
+                            <w:r>
+                              <w:rPr>
+                                <w:sz w:val="48"/>
+                                <w:szCs w:val="48"/>
+                              </w:rPr>
+                              <w:t>pro.nomAlumn</w:t>
+                            </w:r>
+                            <w:proofErr w:type="spellEnd"/>
+                            <w:proofErr w:type="gramEnd"/>
+                            <w:r>
+                              <w:rPr>
+                                <w:sz w:val="48"/>
+                                <w:szCs w:val="48"/>
+                              </w:rPr>
+                              <w:t>]</w:t>
+                            </w:r>
+                          </w:p>
+                        </w:txbxContent>
+                      </wps:txbx>
+                      <wps:bodyPr rot="0" vertOverflow="clip" horzOverflow="clip" vert="horz" wrap="square" lIns="91440" tIns="45720" rIns="91440" bIns="45720" anchor="t" anchorCtr="0">
+                        <a:noAutofit/>
+                      </wps:bodyPr>
+                    </wps:wsp>
+                  </a:graphicData>
+                </a:graphic>
+                <wp14:sizeRelH relativeFrom="margin">
+                  <wp14:pctWidth>0</wp14:pctWidth>
+                </wp14:sizeRelH>
+                <wp14:sizeRelV relativeFrom="margin">
+                  <wp14:pctHeight>0</wp14:pctHeight>
+                </wp14:sizeRelV>
+              </wp:anchor>
+            </w:drawing>
+          </mc:Choice>
+          <mc:Fallback>
+            <w:pict>
+              <v:shape w14:anchorId="2CFEBD94" id="Text Box 3" o:spid="_x0000_s1027" type="#_x0000_t202" style="position:absolute;margin-left:0;margin-top:159.45pt;width:805.3pt;height:41.9pt;z-index:251663360;visibility:visible;mso-wrap-style:square;mso-width-percent:0;mso-height-percent:0;mso-wrap-distance-left:9pt;mso-wrap-distance-top:3.6pt;mso-wrap-distance-right:9pt;mso-wrap-distance-bottom:3.6pt;mso-position-horizontal:left;mso-position-horizontal-relative:page;mso-position-vertical:absolute;mso-position-vertical-relative:text;mso-width-percent:0;mso-height-percent:0;mso-width-relative:margin;mso-height-relative:margin;v-text-anchor:top" o:gfxdata="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" filled="f" stroked="f">
+                <v:textbox>
+                  <w:txbxContent>
+                    <w:p>
+                      <w:pPr>
+                        <w:jc w:val="center"/>
+                        <w:rPr>
+                          <w:sz w:val="48"/>
+                          <w:szCs w:val="48"/>
+                        </w:rPr>
+                      </w:pPr>
+                      <w:r>
+                        <w:rPr>
+                          <w:sz w:val="48"/>
+                          <w:szCs w:val="48"/>
+                        </w:rPr>
+                        <w:t>[</w:t>
+                      </w:r>
+                      <w:proofErr w:type="spellStart"/>
+                      <w:proofErr w:type="gramStart"/>
+                      <w:r>
+                        <w:rPr>
+                          <w:sz w:val="48"/>
+                          <w:szCs w:val="48"/>
+                        </w:rPr>
+                        <w:t>pro.nomAlumn</w:t>
+                      </w:r>
+                      <w:proofErr w:type="spellEnd"/>
+                      <w:proofErr w:type="gramEnd"/>
+                      <w:r>
+                        <w:rPr>
+                          <w:sz w:val="48"/>
+                          <w:szCs w:val="48"/>
+                        </w:rPr>
+                        <w:t>]</w:t>
+                      </w:r>
+                    </w:p>
+                  </w:txbxContent>
+                </v:textbox>
+                <w10:wrap type="square" anchorx="page"/>
+              </v:shape>
+            </w:pict>
+          </mc:Fallback>
+        </mc:AlternateContent>
+      </w:r>
+      <w:r>
+        <w:rPr>
+          <w:noProof/>
+        </w:rPr>
+        <mc:AlternateContent>
+          <mc:Choice Requires="wps">
+            <w:drawing>
+              <wp:anchor distT="45720" distB="45720" distL="114300" distR="114300" simplePos="0" relativeHeight="251664384" behindDoc="0" locked="0" layoutInCell="1" allowOverlap="1" wp14:anchorId="43BB93D5" wp14:editId="143691A9">
+                <wp:simplePos x="0" y="0"/>
+                <wp:positionH relativeFrom="column">
+                  <wp:posOffset>4937760</wp:posOffset>
+                </wp:positionH>
+                <wp:positionV relativeFrom="paragraph">
+                  <wp:posOffset>5367020</wp:posOffset>
+                </wp:positionV>
+                <wp:extent cx="3193415" cy="367665"/>
+                <wp:effectExtent l="0" t="0" r="0" b="0"/>
+                <wp:wrapSquare wrapText="bothSides"/>
+                <wp:docPr id="4" name="Text Box 4"/>
+                <wp:cNvGraphicFramePr>
+                  <a:graphicFrameLocks xmlns:a="http://schemas.openxmlformats.org/drawingml/2006/main"/>
+                </wp:cNvGraphicFramePr>
+                <a:graphic xmlns:a="http://schemas.openxmlformats.org/drawingml/2006/main">
+                  <a:graphicData uri="http://schemas.microsoft.com/office/word/2010/wordprocessingShape">
+                    <wps:wsp>
+                      <wps:cNvSpPr txBox="1">
+                        <a:spLocks noChangeArrowheads="1"/>
+                      </wps:cNvSpPr>
+                      <wps:spPr bwMode="auto">
+                        <a:xfrm>
+                          <a:off x="0" y="0"/>
+                          <a:ext cx="3193415" cy="367665"/>
+                        </a:xfrm>
+                        <a:prstGeom prst="rect">
+                          <a:avLst/>
+                        </a:prstGeom>
+                        <a:noFill/>
+                        <a:ln w="9525">
+                          <a:noFill/>
+                          <a:miter lim="800000"/>
+                          <a:headEnd/>
+                          <a:tailEnd/>
+                        </a:ln>
+                      </wps:spPr>
+                      <wps:txbx>
+                        <w:txbxContent>
+                          <w:p>
+                            <w:pPr>
+                              <w:jc w:val="center"/>
+                              <w:rPr>
+                                <w:color w:val="FFFFFF" w:themeColor="background1"/>
+                                <w:sz w:val="96"/>
+                                <w:szCs w:val="96"/>
+                              </w:rPr>
+                            </w:pPr>
+                            <w:r>
+                              <w:rPr>
+                                <w:rFonts w:ascii="Consolas" w:hAnsi="Consolas"/>
+                                <w:color w:val="242729"/>
+                                <w:sz w:val="32"/>
+                                <w:szCs w:val="32"/>
+                                <w:shd w:val="clear" w:color="auto" w:fill="E4E6E8"/>
+                              </w:rPr>
+                              <w:t>[</w:t>
+                            </w:r>
+                            <w:proofErr w:type="spellStart"/>
+                            <w:proofErr w:type="gramStart"/>
+                            <w:r>
+                              <w:rPr>
+                                <w:rFonts w:ascii="Consolas" w:hAnsi="Consolas"/>
+                                <w:color w:val="242729"/>
+                                <w:sz w:val="32"/>
+                                <w:szCs w:val="32"/>
+                                <w:shd w:val="clear" w:color="auto" w:fill="E4E6E8"/>
+                              </w:rPr>
+                              <w:t>onshow.y</w:t>
+                            </w:r>
+                            <w:proofErr w:type="gramEnd"/>
+                            <w:r>
+                              <w:rPr>
+                                <w:rFonts w:ascii="Consolas" w:hAnsi="Consolas"/>
+                                <w:color w:val="242729"/>
+                                <w:sz w:val="32"/>
+                                <w:szCs w:val="32"/>
+                                <w:shd w:val="clear" w:color="auto" w:fill="E4E6E8"/>
+                              </w:rPr>
+                              <w:t>;ope</w:t>
+                            </w:r>
+                            <w:proofErr w:type="spellEnd"/>
+                            <w:r>
+                              <w:rPr>
+                                <w:rFonts w:ascii="Consolas" w:hAnsi="Consolas"/>
+                                <w:color w:val="242729"/>
+                                <w:sz w:val="32"/>
+                                <w:szCs w:val="32"/>
+                                <w:shd w:val="clear" w:color="auto" w:fill="E4E6E8"/>
+                              </w:rPr>
+                              <w:t>=</w:t>
+                            </w:r>
+                            <w:proofErr w:type="spellStart"/>
+                            <w:r>
+                              <w:rPr>
+                                <w:rFonts w:ascii="Consolas" w:hAnsi="Consolas"/>
+                                <w:color w:val="242729"/>
+                                <w:sz w:val="32"/>
+                                <w:szCs w:val="32"/>
+                                <w:shd w:val="clear" w:color="auto" w:fill="E4E6E8"/>
+                              </w:rPr>
+                              <w:t>changepic</w:t>
+                            </w:r>
+                            <w:proofErr w:type="spellEnd"/>
+                            <w:r>
+                              <w:rPr>
+                                <w:rFonts w:ascii="Consolas" w:hAnsi="Consolas"/>
+                                <w:color w:val="242729"/>
+                                <w:sz w:val="32"/>
+                                <w:szCs w:val="32"/>
+                                <w:shd w:val="clear" w:color="auto" w:fill="E4E6E8"/>
+                              </w:rPr>
+                              <w:t>]</w:t>
+                            </w:r>
+                          </w:p>
+                        </w:txbxContent>
+                      </wps:txbx>
+                      <wps:bodyPr rot="0" vertOverflow="clip" horzOverflow="clip" vert="horz" wrap="square" lIns="91440" tIns="45720" rIns="91440" bIns="45720" anchor="t" anchorCtr="0">
+                        <a:noAutofit/>
+                      </wps:bodyPr>
+                    </wps:wsp>
+                  </a:graphicData>
+                </a:graphic>
+                <wp14:sizeRelH relativeFrom="margin">
+                  <wp14:pctWidth>0</wp14:pctWidth>
+                </wp14:sizeRelH>
+                <wp14:sizeRelV relativeFrom="margin">
+                  <wp14:pctHeight>0</wp14:pctHeight>
+                </wp14:sizeRelV>
+              </wp:anchor>
+            </w:drawing>
+          </mc:Choice>
+          <mc:Fallback>
+            <w:pict>
+              <v:shape w14:anchorId="43BB93D5" id="Text Box 4" o:spid="_x0000_s1028" type="#_x0000_t202" style="position:absolute;margin-left:388.8pt;margin-top:422.6pt;width:251.45pt;height:28.95pt;z-index:251664384;visibility:visible;mso-wrap-style:square;mso-width-percent:0;mso-height-percent:0;mso-wrap-distance-left:9pt;mso-wrap-distance-top:3.6pt;mso-wrap-distance-right:9pt;mso-wrap-distance-bottom:3.6pt;mso-position-horizontal:absolute;mso-position-horizontal-relative:text;mso-position-vertical:absolute;mso-position-vertical-relative:text;mso-width-percent:0;mso-height-percent:0;mso-width-relative:margin;mso-height-relative:margin;v-text-anchor:top" o:gfxdata="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" filled="f" stroked="f">
+                <v:textbox>
+                  <w:txbxContent>
+                    <w:p>
+                      <w:pPr>
+                        <w:jc w:val="center"/>
+                        <w:rPr>
+                          <w:color w:val="FFFFFF" w:themeColor="background1"/>
+                          <w:sz w:val="96"/>
+                          <w:szCs w:val="96"/>
+                        </w:rPr>
+                      </w:pPr>
+                      <w:r>
+                        <w:rPr>
+                          <w:rFonts w:ascii="Consolas" w:hAnsi="Consolas"/>
+                          <w:color w:val="242729"/>
+                          <w:sz w:val="32"/>
+                          <w:szCs w:val="32"/>
+                          <w:shd w:val="clear" w:color="auto" w:fill="E4E6E8"/>
+                        </w:rPr>
+                        <w:t>[</w:t>
+                      </w:r>
+                      <w:proofErr w:type="spellStart"/>
+                      <w:proofErr w:type="gramStart"/>
+                      <w:r>
+                        <w:rPr>
+                          <w:rFonts w:ascii="Consolas" w:hAnsi="Consolas"/>
+                          <w:color w:val="242729"/>
+                          <w:sz w:val="32"/>
+                          <w:szCs w:val="32"/>
+                          <w:shd w:val="clear" w:color="auto" w:fill="E4E6E8"/>
+                        </w:rPr>
+                        <w:t>onshow.y</w:t>
+                      </w:r>
+                      <w:proofErr w:type="gramEnd"/>
+                      <w:r>
+                        <w:rPr>
+                          <w:rFonts w:ascii="Consolas" w:hAnsi="Consolas"/>
+                          <w:color w:val="242729"/>
+                          <w:sz w:val="32"/>
+                          <w:szCs w:val="32"/>
+                          <w:shd w:val="clear" w:color="auto" w:fill="E4E6E8"/>
+                        </w:rPr>
+                        <w:t>;ope</w:t>
+                      </w:r>
+                      <w:proofErr w:type="spellEnd"/>
+                      <w:r>
+                        <w:rPr>
+                          <w:rFonts w:ascii="Consolas" w:hAnsi="Consolas"/>
+                          <w:color w:val="242729"/>
+                          <w:sz w:val="32"/>
+                          <w:szCs w:val="32"/>
+                          <w:shd w:val="clear" w:color="auto" w:fill="E4E6E8"/>
+                        </w:rPr>
+                        <w:t>=</w:t>
+                      </w:r>
+                      <w:proofErr w:type="spellStart"/>
+                      <w:r>
+                        <w:rPr>
+                          <w:rFonts w:ascii="Consolas" w:hAnsi="Consolas"/>
+                          <w:color w:val="242729"/>
+                          <w:sz w:val="32"/>
+                          <w:szCs w:val="32"/>
+                          <w:shd w:val="clear" w:color="auto" w:fill="E4E6E8"/>
+                        </w:rPr>
+                        <w:t>changepic</w:t>
+                      </w:r>
+                      <w:proofErr w:type="spellEnd"/>
+                      <w:r>
+                        <w:rPr>
+                          <w:rFonts w:ascii="Consolas" w:hAnsi="Consolas"/>
+                          <w:color w:val="242729"/>
+                          <w:sz w:val="32"/>
+                          <w:szCs w:val="32"/>
+                          <w:shd w:val="clear" w:color="auto" w:fill="E4E6E8"/>
+                        </w:rPr>
+                        <w:t>]</w:t>
+                      </w:r>
+                    </w:p>
+                  </w:txbxContent>
+                </v:textbox>
+                <w10:wrap type="square"/>
+              </v:shape>
+            </w:pict>
+          </mc:Fallback>
+        </mc:AlternateContent>
       </w:r>
       <w:r>
         <w:rPr>

--- a/Art&LearnDoc.docx
+++ b/Art&LearnDoc.docx
@@ -3,6 +3,200 @@
 <w:document xmlns:wpc="http://schemas.microsoft.com/office/word/2010/wordprocessingCanvas" xmlns:cx="http://schemas.microsoft.com/office/drawing/2014/chartex" xmlns:cx1="http://schemas.microsoft.com/office/drawing/2015/9/8/chartex" xmlns:cx2="http://schemas.microsoft.com/office/drawing/2015/10/21/chartex" xmlns:cx3="http://schemas.microsoft.com/office/drawing/2016/5/9/chartex" xmlns:cx4="http://schemas.microsoft.com/office/drawing/2016/5/10/chartex" xmlns:cx5="http://schemas.microsoft.com/office/drawing/2016/5/11/chartex" xmlns:cx6="http://schemas.microsoft.com/office/drawing/2016/5/12/chartex" xmlns:cx7="http://schemas.microsoft.com/office/drawing/2016/5/13/chartex" xmlns:cx8="http://schemas.microsoft.com/office/drawing/2016/5/14/chartex" xmlns:mc="http://schemas.openxmlformats.org/markup-compatibility/2006" xmlns:aink="http://schemas.microsoft.com/office/drawing/2016/ink" xmlns:am3d="http://schemas.microsoft.com/office/drawing/2017/model3d" xmlns:o="urn:schemas-microsoft-com:office:office" xmlns:r="http://schemas.openxmlformats.org/officeDocument/2006/relationships" xmlns:m="http://schemas.openxmlformats.org/officeDocument/2006/math" xmlns:v="urn:schemas-microsoft-com:vml" xmlns:wp14="http://schemas.microsoft.com/office/word/2010/wordprocessingDrawing" xmlns:wp="http://schemas.openxmlformats.org/drawingml/2006/wordprocessingDrawing" xmlns:w10="urn:schemas-microsoft-com:office:word" xmlns:w="http://schemas.openxmlformats.org/wordprocessingml/2006/main" xmlns:w14="http://schemas.microsoft.com/office/word/2010/wordml" xmlns:w15="http://schemas.microsoft.com/office/word/2012/wordml" xmlns:w16cex="http://schemas.microsoft.com/office/word/2018/wordml/cex" xmlns:w16cid="http://schemas.microsoft.com/office/word/2016/wordml/cid" xmlns:w16="http://schemas.microsoft.com/office/word/2018/wordml" xmlns:w16sdtdh="http://schemas.microsoft.com/office/word/2020/wordml/sdtdatahash" xmlns:w16se="http://schemas.microsoft.com/office/word/2015/wordml/symex" xmlns:wpg="http://schemas.microsoft.com/office/word/2010/wordprocessingGroup" xmlns:wpi="http://schemas.microsoft.com/office/word/2010/wordprocessingInk" xmlns:wne="http://schemas.microsoft.com/office/word/2006/wordml" xmlns:wps="http://schemas.microsoft.com/office/word/2010/wordprocessingShape" mc:Ignorable="w14 w15 w16se w16cid w16 w16cex w16sdtdh wp14">
   <w:body>
     <w:p>
+      <w:r>
+        <w:rPr>
+          <w:rFonts w:ascii="Times New Roman" w:hAnsi="Times New Roman" w:cs="Times New Roman"/>
+          <w:noProof/>
+          <w:sz w:val="24"/>
+          <w:szCs w:val="24"/>
+          <w:lang w:val="en-US"/>
+        </w:rPr>
+        <mc:AlternateContent>
+          <mc:Choice Requires="wps">
+            <w:drawing>
+              <wp:anchor distT="45720" distB="45720" distL="114300" distR="114300" simplePos="0" relativeHeight="251667456" behindDoc="0" locked="0" layoutInCell="1" allowOverlap="1" wp14:anchorId="443FC758" wp14:editId="5A696A5F">
+                <wp:simplePos x="0" y="0"/>
+                <wp:positionH relativeFrom="page">
+                  <wp:align>left</wp:align>
+                </wp:positionH>
+                <wp:positionV relativeFrom="paragraph">
+                  <wp:posOffset>4550047</wp:posOffset>
+                </wp:positionV>
+                <wp:extent cx="10684329" cy="532130"/>
+                <wp:effectExtent l="0" t="0" r="0" b="1270"/>
+                <wp:wrapSquare wrapText="bothSides"/>
+                <wp:docPr id="7" name="Text Box 7"/>
+                <wp:cNvGraphicFramePr>
+                  <a:graphicFrameLocks xmlns:a="http://schemas.openxmlformats.org/drawingml/2006/main"/>
+                </wp:cNvGraphicFramePr>
+                <a:graphic xmlns:a="http://schemas.openxmlformats.org/drawingml/2006/main">
+                  <a:graphicData uri="http://schemas.microsoft.com/office/word/2010/wordprocessingShape">
+                    <wps:wsp>
+                      <wps:cNvSpPr txBox="1">
+                        <a:spLocks noChangeArrowheads="1"/>
+                      </wps:cNvSpPr>
+                      <wps:spPr bwMode="auto">
+                        <a:xfrm>
+                          <a:off x="0" y="0"/>
+                          <a:ext cx="10684329" cy="532130"/>
+                        </a:xfrm>
+                        <a:prstGeom prst="rect">
+                          <a:avLst/>
+                        </a:prstGeom>
+                        <a:noFill/>
+                        <a:ln w="9525">
+                          <a:noFill/>
+                          <a:miter lim="800000"/>
+                          <a:headEnd/>
+                          <a:tailEnd/>
+                        </a:ln>
+                      </wps:spPr>
+                      <wps:txbx>
+                        <w:txbxContent>
+                          <w:p>
+                            <w:pPr>
+                              <w:jc w:val="center"/>
+                              <w:rPr>
+                                <w:sz w:val="48"/>
+                                <w:szCs w:val="48"/>
+                              </w:rPr>
+                            </w:pPr>
+                            <w:r>
+                              <w:rPr>
+                                <w:sz w:val="48"/>
+                                <w:szCs w:val="48"/>
+                              </w:rPr>
+                              <w:t>[</w:t>
+                            </w:r>
+                            <w:proofErr w:type="spellStart"/>
+                            <w:proofErr w:type="gramStart"/>
+                            <w:r>
+                              <w:rPr>
+                                <w:sz w:val="48"/>
+                                <w:szCs w:val="48"/>
+                              </w:rPr>
+                              <w:t>pro.</w:t>
+                            </w:r>
+                            <w:r>
+                              <w:rPr>
+                                <w:sz w:val="48"/>
+                                <w:szCs w:val="48"/>
+                              </w:rPr>
+                              <w:t>fechaCu</w:t>
+                            </w:r>
+                            <w:r>
+                              <w:rPr>
+                                <w:sz w:val="48"/>
+                                <w:szCs w:val="48"/>
+                              </w:rPr>
+                              <w:t>r</w:t>
+                            </w:r>
+                            <w:r>
+                              <w:rPr>
+                                <w:sz w:val="48"/>
+                                <w:szCs w:val="48"/>
+                              </w:rPr>
+                              <w:t>so</w:t>
+                            </w:r>
+                            <w:proofErr w:type="spellEnd"/>
+                            <w:proofErr w:type="gramEnd"/>
+                            <w:r>
+                              <w:rPr>
+                                <w:sz w:val="48"/>
+                                <w:szCs w:val="48"/>
+                              </w:rPr>
+                              <w:t>]</w:t>
+                            </w:r>
+                          </w:p>
+                        </w:txbxContent>
+                      </wps:txbx>
+                      <wps:bodyPr rot="0" vertOverflow="clip" horzOverflow="clip" vert="horz" wrap="square" lIns="91440" tIns="45720" rIns="91440" bIns="45720" anchor="t" anchorCtr="0">
+                        <a:noAutofit/>
+                      </wps:bodyPr>
+                    </wps:wsp>
+                  </a:graphicData>
+                </a:graphic>
+                <wp14:sizeRelH relativeFrom="margin">
+                  <wp14:pctWidth>0</wp14:pctWidth>
+                </wp14:sizeRelH>
+                <wp14:sizeRelV relativeFrom="margin">
+                  <wp14:pctHeight>0</wp14:pctHeight>
+                </wp14:sizeRelV>
+              </wp:anchor>
+            </w:drawing>
+          </mc:Choice>
+          <mc:Fallback>
+            <w:pict>
+              <v:shapetype w14:anchorId="443FC758" id="_x0000_t202" coordsize="21600,21600" o:spt="202" path="m,l,21600r21600,l21600,xe">
+                <v:stroke joinstyle="miter"/>
+                <v:path gradientshapeok="t" o:connecttype="rect"/>
+              </v:shapetype>
+              <v:shape id="Text Box 7" o:spid="_x0000_s1026" type="#_x0000_t202" style="position:absolute;margin-left:0;margin-top:358.25pt;width:841.3pt;height:41.9pt;z-index:251667456;visibility:visible;mso-wrap-style:square;mso-width-percent:0;mso-height-percent:0;mso-wrap-distance-left:9pt;mso-wrap-distance-top:3.6pt;mso-wrap-distance-right:9pt;mso-wrap-distance-bottom:3.6pt;mso-position-horizontal:left;mso-position-horizontal-relative:page;mso-position-vertical:absolute;mso-position-vertical-relative:text;mso-width-percent:0;mso-height-percent:0;mso-width-relative:margin;mso-height-relative:margin;v-text-anchor:top" o:gfxdata="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" filled="f" stroked="f">
+                <v:textbox>
+                  <w:txbxContent>
+                    <w:p>
+                      <w:pPr>
+                        <w:jc w:val="center"/>
+                        <w:rPr>
+                          <w:sz w:val="48"/>
+                          <w:szCs w:val="48"/>
+                        </w:rPr>
+                      </w:pPr>
+                      <w:r>
+                        <w:rPr>
+                          <w:sz w:val="48"/>
+                          <w:szCs w:val="48"/>
+                        </w:rPr>
+                        <w:t>[</w:t>
+                      </w:r>
+                      <w:proofErr w:type="spellStart"/>
+                      <w:proofErr w:type="gramStart"/>
+                      <w:r>
+                        <w:rPr>
+                          <w:sz w:val="48"/>
+                          <w:szCs w:val="48"/>
+                        </w:rPr>
+                        <w:t>pro.</w:t>
+                      </w:r>
+                      <w:r>
+                        <w:rPr>
+                          <w:sz w:val="48"/>
+                          <w:szCs w:val="48"/>
+                        </w:rPr>
+                        <w:t>fechaCu</w:t>
+                      </w:r>
+                      <w:r>
+                        <w:rPr>
+                          <w:sz w:val="48"/>
+                          <w:szCs w:val="48"/>
+                        </w:rPr>
+                        <w:t>r</w:t>
+                      </w:r>
+                      <w:r>
+                        <w:rPr>
+                          <w:sz w:val="48"/>
+                          <w:szCs w:val="48"/>
+                        </w:rPr>
+                        <w:t>so</w:t>
+                      </w:r>
+                      <w:proofErr w:type="spellEnd"/>
+                      <w:proofErr w:type="gramEnd"/>
+                      <w:r>
+                        <w:rPr>
+                          <w:sz w:val="48"/>
+                          <w:szCs w:val="48"/>
+                        </w:rPr>
+                        <w:t>]</w:t>
+                      </w:r>
+                    </w:p>
+                  </w:txbxContent>
+                </v:textbox>
+                <w10:wrap type="square" anchorx="page"/>
+              </v:shape>
+            </w:pict>
+          </mc:Fallback>
+        </mc:AlternateContent>
+      </w:r>
       <w:r>
         <w:rPr>
           <w:noProof/>
@@ -234,11 +428,7 @@
           </mc:Choice>
           <mc:Fallback>
             <w:pict>
-              <v:shapetype w14:anchorId="015A5C87" id="_x0000_t202" coordsize="21600,21600" o:spt="202" path="m,l,21600r21600,l21600,xe">
-                <v:stroke joinstyle="miter"/>
-                <v:path gradientshapeok="t" o:connecttype="rect"/>
-              </v:shapetype>
-              <v:shape id="Text Box 217" o:spid="_x0000_s1026" type="#_x0000_t202" style="position:absolute;margin-left:0;margin-top:265.7pt;width:841.3pt;height:41.9pt;z-index:251660288;visibility:visible;mso-wrap-style:square;mso-width-percent:0;mso-height-percent:0;mso-wrap-distance-left:9pt;mso-wrap-distance-top:3.6pt;mso-wrap-distance-right:9pt;mso-wrap-distance-bottom:3.6pt;mso-position-horizontal:left;mso-position-horizontal-relative:page;mso-position-vertical:absolute;mso-position-vertical-relative:text;mso-width-percent:0;mso-height-percent:0;mso-width-relative:margin;mso-height-relative:margin;v-text-anchor:top" o:gfxdata="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" filled="f" stroked="f">
+              <v:shape w14:anchorId="015A5C87" id="Text Box 217" o:spid="_x0000_s1027" type="#_x0000_t202" style="position:absolute;margin-left:0;margin-top:265.7pt;width:841.3pt;height:41.9pt;z-index:251660288;visibility:visible;mso-wrap-style:square;mso-width-percent:0;mso-height-percent:0;mso-wrap-distance-left:9pt;mso-wrap-distance-top:3.6pt;mso-wrap-distance-right:9pt;mso-wrap-distance-bottom:3.6pt;mso-position-horizontal:left;mso-position-horizontal-relative:page;mso-position-vertical:absolute;mso-position-vertical-relative:text;mso-width-percent:0;mso-height-percent:0;mso-width-relative:margin;mso-height-relative:margin;v-text-anchor:top" o:gfxdata="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" filled="f" stroked="f">
                 <v:textbox>
                   <w:txbxContent>
                     <w:p>
@@ -382,7 +572,7 @@
           </mc:Choice>
           <mc:Fallback>
             <w:pict>
-              <v:shape w14:anchorId="2CFEBD94" id="Text Box 3" o:spid="_x0000_s1027" type="#_x0000_t202" style="position:absolute;margin-left:0;margin-top:159.45pt;width:805.3pt;height:41.9pt;z-index:251663360;visibility:visible;mso-wrap-style:square;mso-width-percent:0;mso-height-percent:0;mso-wrap-distance-left:9pt;mso-wrap-distance-top:3.6pt;mso-wrap-distance-right:9pt;mso-wrap-distance-bottom:3.6pt;mso-position-horizontal:left;mso-position-horizontal-relative:page;mso-position-vertical:absolute;mso-position-vertical-relative:text;mso-width-percent:0;mso-height-percent:0;mso-width-relative:margin;mso-height-relative:margin;v-text-anchor:top" o:gfxdata="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" filled="f" stroked="f">
+              <v:shape w14:anchorId="2CFEBD94" id="Text Box 3" o:spid="_x0000_s1028" type="#_x0000_t202" style="position:absolute;margin-left:0;margin-top:159.45pt;width:805.3pt;height:41.9pt;z-index:251663360;visibility:visible;mso-wrap-style:square;mso-width-percent:0;mso-height-percent:0;mso-wrap-distance-left:9pt;mso-wrap-distance-top:3.6pt;mso-wrap-distance-right:9pt;mso-wrap-distance-bottom:3.6pt;mso-position-horizontal:left;mso-position-horizontal-relative:page;mso-position-vertical:absolute;mso-position-vertical-relative:text;mso-width-percent:0;mso-height-percent:0;mso-width-relative:margin;mso-height-relative:margin;v-text-anchor:top" o:gfxdata="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" filled="f" stroked="f">
                 <v:textbox>
                   <w:txbxContent>
                     <w:p>
@@ -568,7 +758,7 @@
           </mc:Choice>
           <mc:Fallback>
             <w:pict>
-              <v:shape w14:anchorId="43BB93D5" id="Text Box 4" o:spid="_x0000_s1028" type="#_x0000_t202" style="position:absolute;margin-left:388.8pt;margin-top:422.6pt;width:251.45pt;height:28.95pt;z-index:251664384;visibility:visible;mso-wrap-style:square;mso-width-percent:0;mso-height-percent:0;mso-wrap-distance-left:9pt;mso-wrap-distance-top:3.6pt;mso-wrap-distance-right:9pt;mso-wrap-distance-bottom:3.6pt;mso-position-horizontal:absolute;mso-position-horizontal-relative:text;mso-position-vertical:absolute;mso-position-vertical-relative:text;mso-width-percent:0;mso-height-percent:0;mso-width-relative:margin;mso-height-relative:margin;v-text-anchor:top" o:gfxdata="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" filled="f" stroked="f">
+              <v:shape w14:anchorId="43BB93D5" id="Text Box 4" o:spid="_x0000_s1029" type="#_x0000_t202" style="position:absolute;margin-left:388.8pt;margin-top:422.6pt;width:251.45pt;height:28.95pt;z-index:251664384;visibility:visible;mso-wrap-style:square;mso-width-percent:0;mso-height-percent:0;mso-wrap-distance-left:9pt;mso-wrap-distance-top:3.6pt;mso-wrap-distance-right:9pt;mso-wrap-distance-bottom:3.6pt;mso-position-horizontal:absolute;mso-position-horizontal-relative:text;mso-position-vertical:absolute;mso-position-vertical-relative:text;mso-width-percent:0;mso-height-percent:0;mso-width-relative:margin;mso-height-relative:margin;v-text-anchor:top" o:gfxdata="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" filled="f" stroked="f">
                 <v:textbox>
                   <w:txbxContent>
                     <w:p>
@@ -796,7 +986,7 @@
           </mc:Choice>
           <mc:Fallback>
             <w:pict>
-              <v:shape w14:anchorId="029C5115" id="Text Box 6" o:spid="_x0000_s1029" type="#_x0000_t202" style="position:absolute;margin-left:.8pt;margin-top:423.65pt;width:251.45pt;height:28.95pt;z-index:251661312;visibility:visible;mso-wrap-style:square;mso-width-percent:0;mso-height-percent:0;mso-wrap-distance-left:9pt;mso-wrap-distance-top:3.6pt;mso-wrap-distance-right:9pt;mso-wrap-distance-bottom:3.6pt;mso-position-horizontal:absolute;mso-position-horizontal-relative:text;mso-position-vertical:absolute;mso-position-vertical-relative:text;mso-width-percent:0;mso-height-percent:0;mso-width-relative:margin;mso-height-relative:margin;v-text-anchor:top" o:gfxdata="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" filled="f" stroked="f">
+              <v:shape w14:anchorId="029C5115" id="Text Box 6" o:spid="_x0000_s1030" type="#_x0000_t202" style="position:absolute;margin-left:.8pt;margin-top:423.65pt;width:251.45pt;height:28.95pt;z-index:251661312;visibility:visible;mso-wrap-style:square;mso-width-percent:0;mso-height-percent:0;mso-wrap-distance-left:9pt;mso-wrap-distance-top:3.6pt;mso-wrap-distance-right:9pt;mso-wrap-distance-bottom:3.6pt;mso-position-horizontal:absolute;mso-position-horizontal-relative:text;mso-position-vertical:absolute;mso-position-vertical-relative:text;mso-width-percent:0;mso-height-percent:0;mso-width-relative:margin;mso-height-relative:margin;v-text-anchor:top" o:gfxdata="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" filled="f" stroked="f">
                 <v:textbox>
                   <w:txbxContent>
                     <w:p>
